--- a/Week-01-Coding-Assignment-3.docx
+++ b/Week-01-Coding-Assignment-3.docx
@@ -68,7 +68,7 @@
           <w:color w:val="2F5496" w:themeColor="accent1" w:themeShade="BF"/>
           <w:szCs w:val="24"/>
         </w:rPr>
-        <w:t>https://youtu.be/LdXheq1qs2k</w:t>
+        <w:t>https://youtu.be/D9JkBPQY2Gg</w:t>
       </w:r>
     </w:p>
     <w:p>
